--- a/travelProject/설문지 공통질문.docx
+++ b/travelProject/설문지 공통질문.docx
@@ -4,60 +4,20 @@
   <w:body>
     <w:p>
       <w:r>
-        <w:t>2008, 1999-일반 공통 질문</w:t>
-      </w:r>
-    </w:p>
-    <w:p/>
-    <w:p>
-      <w:r>
-        <w:t>1. 응답자 성별</w:t>
-      </w:r>
-    </w:p>
-    <w:p>
-      <w:r>
-        <w:t>2. 응답자 연령</w:t>
-      </w:r>
-    </w:p>
-    <w:p>
-      <w:r>
-        <w:t>3. 응답자 사는 지역</w:t>
-      </w:r>
-    </w:p>
-    <w:p>
-      <w:r>
-        <w:t>4.</w:t>
-      </w:r>
-      <w:r>
-        <w:rPr>
-          <w:rFonts w:hint="eastAsia"/>
-        </w:rPr>
-        <w:t xml:space="preserve"> 여행지에서 활동</w:t>
-      </w:r>
-    </w:p>
-    <w:p>
-      <w:r>
-        <w:rPr>
-          <w:rFonts w:hint="eastAsia"/>
-        </w:rPr>
-        <w:t>2008년 설문지 선택지:</w:t>
-      </w:r>
-    </w:p>
-    <w:p>
-      <w:r>
         <w:rPr>
           <w:noProof/>
         </w:rPr>
         <w:drawing>
-          <wp:anchor distT="0" distB="0" distL="114300" distR="114300" simplePos="0" relativeHeight="251658240" behindDoc="0" locked="0" layoutInCell="1" allowOverlap="1">
-            <wp:simplePos x="914400" y="3448050"/>
-            <wp:positionH relativeFrom="column">
+          <wp:anchor distT="0" distB="0" distL="114300" distR="114300" simplePos="0" relativeHeight="251658240" behindDoc="0" locked="0" layoutInCell="1" allowOverlap="1" wp14:anchorId="0487544C" wp14:editId="56B994F1">
+            <wp:simplePos x="0" y="0"/>
+            <wp:positionH relativeFrom="margin">
               <wp:align>left</wp:align>
             </wp:positionH>
             <wp:positionV relativeFrom="paragraph">
-              <wp:align>top</wp:align>
+              <wp:posOffset>296</wp:posOffset>
             </wp:positionV>
-            <wp:extent cx="3236297" cy="4533900"/>
-            <wp:effectExtent l="0" t="0" r="2540" b="0"/>
+            <wp:extent cx="5191125" cy="7272522"/>
+            <wp:effectExtent l="0" t="0" r="0" b="5080"/>
             <wp:wrapSquare wrapText="bothSides"/>
             <wp:docPr id="1" name="그림 1"/>
             <wp:cNvGraphicFramePr>
@@ -85,7 +45,7 @@
                   <pic:spPr>
                     <a:xfrm>
                       <a:off x="0" y="0"/>
-                      <a:ext cx="3236297" cy="4533900"/>
+                      <a:ext cx="5191125" cy="7272522"/>
                     </a:xfrm>
                     <a:prstGeom prst="rect">
                       <a:avLst/>
@@ -94,12 +54,64 @@
                 </pic:pic>
               </a:graphicData>
             </a:graphic>
+            <wp14:sizeRelH relativeFrom="margin">
+              <wp14:pctWidth>0</wp14:pctWidth>
+            </wp14:sizeRelH>
+            <wp14:sizeRelV relativeFrom="margin">
+              <wp14:pctHeight>0</wp14:pctHeight>
+            </wp14:sizeRelV>
           </wp:anchor>
         </w:drawing>
       </w:r>
+      <w:r>
+        <w:t>2008, 1999-일반 공통 질문</w:t>
+      </w:r>
+    </w:p>
+    <w:p/>
+    <w:p>
+      <w:r>
+        <w:t>1. 응답자 성별</w:t>
+      </w:r>
+    </w:p>
+    <w:p>
+      <w:r>
+        <w:t>2. 응답자 연령</w:t>
+      </w:r>
+    </w:p>
+    <w:p>
+      <w:r>
+        <w:t>3. 응답자 사는 지역</w:t>
+      </w:r>
+    </w:p>
+    <w:p>
+      <w:r>
+        <w:t>4.</w:t>
+      </w:r>
+      <w:r>
+        <w:rPr>
+          <w:rFonts w:hint="eastAsia"/>
+        </w:rPr>
+        <w:t xml:space="preserve"> 여행지에서 활동</w:t>
+      </w:r>
+    </w:p>
+    <w:p>
+      <w:r>
+        <w:rPr>
+          <w:rFonts w:hint="eastAsia"/>
+        </w:rPr>
+        <w:t xml:space="preserve">2008년 </w:t>
+      </w:r>
       <w:bookmarkStart w:id="0" w:name="_GoBack"/>
       <w:bookmarkEnd w:id="0"/>
       <w:r>
+        <w:rPr>
+          <w:rFonts w:hint="eastAsia"/>
+        </w:rPr>
+        <w:t>설문지 선택지:</w:t>
+      </w:r>
+    </w:p>
+    <w:p>
+      <w:r>
         <w:br w:type="textWrapping" w:clear="all"/>
       </w:r>
     </w:p>
@@ -130,11 +142,6 @@
       </w:r>
     </w:p>
     <w:p>
-      <w:pPr>
-        <w:rPr>
-          <w:rFonts w:hint="eastAsia"/>
-        </w:rPr>
-      </w:pPr>
       <w:r>
         <w:t xml:space="preserve">6. </w:t>
       </w:r>
@@ -146,11 +153,6 @@
       </w:r>
     </w:p>
     <w:p>
-      <w:pPr>
-        <w:rPr>
-          <w:rFonts w:hint="eastAsia"/>
-        </w:rPr>
-      </w:pPr>
       <w:r>
         <w:rPr>
           <w:rFonts w:hint="eastAsia"/>
@@ -169,6 +171,7 @@
     </w:p>
     <w:p>
       <w:r>
+        <w:lastRenderedPageBreak/>
         <w:t xml:space="preserve">8. </w:t>
       </w:r>
       <w:r>
@@ -223,7 +226,23 @@
         <w:t xml:space="preserve">: </w:t>
       </w:r>
       <w:r>
-        <w:t>이번 휴가여행에서 지출하신 총경비는 얼마였나요? __________만원</w:t>
+        <w:t xml:space="preserve">이번 휴가여행에서 지출하신 </w:t>
+      </w:r>
+      <w:proofErr w:type="spellStart"/>
+      <w:r>
+        <w:t>총경비는</w:t>
+      </w:r>
+      <w:proofErr w:type="spellEnd"/>
+      <w:r>
+        <w:t xml:space="preserve"> </w:t>
+      </w:r>
+      <w:proofErr w:type="spellStart"/>
+      <w:r>
+        <w:t>얼마였나요</w:t>
+      </w:r>
+      <w:proofErr w:type="spellEnd"/>
+      <w:r>
+        <w:t>? __________만원</w:t>
       </w:r>
     </w:p>
     <w:p>
@@ -234,7 +253,15 @@
         <w:t>그</w:t>
       </w:r>
       <w:r>
-        <w:t xml:space="preserve"> 중에서, 숙박비는 얼마였습니까? _____ 만원 그럼 교통비는요? _______ 만원</w:t>
+        <w:t xml:space="preserve"> 중에서, 숙박비는 얼마였습니까? _____ 만원 그럼 </w:t>
+      </w:r>
+      <w:proofErr w:type="spellStart"/>
+      <w:r>
+        <w:t>교통비는요</w:t>
+      </w:r>
+      <w:proofErr w:type="spellEnd"/>
+      <w:r>
+        <w:t>? _______ 만원</w:t>
       </w:r>
     </w:p>
     <w:p>
@@ -245,31 +272,21 @@
         <w:rPr>
           <w:rFonts w:hint="eastAsia"/>
         </w:rPr>
-        <w:t>년 일반</w:t>
-      </w:r>
-      <w:r>
-        <w:rPr>
-          <w:rFonts w:hint="eastAsia"/>
-        </w:rPr>
-        <w:t>, 2010</w:t>
-      </w:r>
-      <w:r>
-        <w:rPr>
-          <w:rFonts w:hint="eastAsia"/>
-        </w:rPr>
-        <w:t xml:space="preserve">: </w:t>
-      </w:r>
-      <w:r>
-        <w:t>□□에서 몇 박 몇 일 있었습니까? ( ______ 박 ______ 일)</w:t>
-      </w:r>
-    </w:p>
-    <w:p>
-      <w:pPr>
-        <w:rPr>
-          <w:rFonts w:hint="eastAsia"/>
-        </w:rPr>
-      </w:pPr>
-    </w:p>
+        <w:t xml:space="preserve">년 일반, 2010: </w:t>
+      </w:r>
+      <w:r>
+        <w:t xml:space="preserve">□□에서 몇 박 몇 일 있었습니까? </w:t>
+      </w:r>
+      <w:proofErr w:type="gramStart"/>
+      <w:r>
+        <w:t>( _</w:t>
+      </w:r>
+      <w:proofErr w:type="gramEnd"/>
+      <w:r>
+        <w:t>_____ 박 ______ 일)</w:t>
+      </w:r>
+    </w:p>
+    <w:p/>
     <w:sectPr>
       <w:pgSz w:w="11906" w:h="16838"/>
       <w:pgMar w:top="1701" w:right="1440" w:bottom="1440" w:left="1440" w:header="851" w:footer="992" w:gutter="0"/>
